--- a/CalendarioAgo21/Proyecto/EsquemaVLSM_Ago21.docx
+++ b/CalendarioAgo21/Proyecto/EsquemaVLSM_Ago21.docx
@@ -2,6 +2,7 @@
 <file path=word/document.xml><?xml version="1.0" encoding="utf-8"?>
 <w:document xmlns:wpc="http://schemas.microsoft.com/office/word/2010/wordprocessingCanvas" xmlns:cx="http://schemas.microsoft.com/office/drawing/2014/chartex" xmlns:cx1="http://schemas.microsoft.com/office/drawing/2015/9/8/chartex" xmlns:cx2="http://schemas.microsoft.com/office/drawing/2015/10/21/chartex" xmlns:cx3="http://schemas.microsoft.com/office/drawing/2016/5/9/chartex" xmlns:cx4="http://schemas.microsoft.com/office/drawing/2016/5/10/chartex" xmlns:cx5="http://schemas.microsoft.com/office/drawing/2016/5/11/chartex" xmlns:cx6="http://schemas.microsoft.com/office/drawing/2016/5/12/chartex" xmlns:cx7="http://schemas.microsoft.com/office/drawing/2016/5/13/chartex" xmlns:cx8="http://schemas.microsoft.com/office/drawing/2016/5/14/chartex" xmlns:mc="http://schemas.openxmlformats.org/markup-compatibility/2006" xmlns:aink="http://schemas.microsoft.com/office/drawing/2016/ink" xmlns:am3d="http://schemas.microsoft.com/office/drawing/2017/model3d" xmlns:o="urn:schemas-microsoft-com:office:office" xmlns:r="http://schemas.openxmlformats.org/officeDocument/2006/relationships" xmlns:m="http://schemas.openxmlformats.org/officeDocument/2006/math" xmlns:v="urn:schemas-microsoft-com:vml" xmlns:wp14="http://schemas.microsoft.com/office/word/2010/wordprocessingDrawing" xmlns:wp="http://schemas.openxmlformats.org/drawingml/2006/wordprocessingDrawing" xmlns:w10="urn:schemas-microsoft-com:office:word" xmlns:w="http://schemas.openxmlformats.org/wordprocessingml/2006/main" xmlns:w14="http://schemas.microsoft.com/office/word/2010/wordml" xmlns:w15="http://schemas.microsoft.com/office/word/2012/wordml" xmlns:w16cex="http://schemas.microsoft.com/office/word/2018/wordml/cex" xmlns:w16cid="http://schemas.microsoft.com/office/word/2016/wordml/cid" xmlns:w16="http://schemas.microsoft.com/office/word/2018/wordml" xmlns:w16se="http://schemas.microsoft.com/office/word/2015/wordml/symex" xmlns:wpg="http://schemas.microsoft.com/office/word/2010/wordprocessingGroup" xmlns:wpi="http://schemas.microsoft.com/office/word/2010/wordprocessingInk" xmlns:wne="http://schemas.microsoft.com/office/word/2006/wordml" xmlns:wps="http://schemas.microsoft.com/office/word/2010/wordprocessingShape" mc:Ignorable="w14 w15 w16se w16cid w16 w16cex wp14">
   <w:body>
+    <w:bookmarkStart w:id="0" w:name="_Hlk529976319"/>
     <w:p>
       <w:pPr>
         <w:spacing w:after="0" w:line="240" w:lineRule="auto"/>
@@ -9,7 +10,6 @@
           <w:b/>
         </w:rPr>
       </w:pPr>
-      <w:bookmarkStart w:id="0" w:name="_Hlk529976319"/>
       <w:r>
         <w:rPr>
           <w:noProof/>
@@ -163,7 +163,7 @@
                                     <pic:cNvPicPr/>
                                   </pic:nvPicPr>
                                   <pic:blipFill>
-                                    <a:blip r:embed="rId8">
+                                    <a:blip r:embed="rId9">
                                       <a:extLst>
                                         <a:ext uri="{28A0092B-C50C-407E-A947-70E740481C1C}">
                                           <a14:useLocalDpi xmlns:a14="http://schemas.microsoft.com/office/drawing/2010/main" val="0"/>
@@ -800,60 +800,6 @@
     </w:p>
     <w:p>
       <w:pPr>
-        <w:tabs>
-          <w:tab w:val="left" w:pos="916"/>
-          <w:tab w:val="left" w:pos="1832"/>
-          <w:tab w:val="left" w:pos="2748"/>
-          <w:tab w:val="left" w:pos="3664"/>
-          <w:tab w:val="left" w:pos="4580"/>
-          <w:tab w:val="left" w:pos="5496"/>
-          <w:tab w:val="left" w:pos="6412"/>
-          <w:tab w:val="left" w:pos="7328"/>
-          <w:tab w:val="left" w:pos="8244"/>
-          <w:tab w:val="left" w:pos="9160"/>
-          <w:tab w:val="left" w:pos="10076"/>
-          <w:tab w:val="left" w:pos="10992"/>
-          <w:tab w:val="left" w:pos="11908"/>
-          <w:tab w:val="left" w:pos="12824"/>
-          <w:tab w:val="left" w:pos="13740"/>
-          <w:tab w:val="left" w:pos="14656"/>
-        </w:tabs>
-        <w:spacing w:before="120" w:after="120" w:line="360" w:lineRule="auto"/>
-        <w:rPr>
-          <w:rFonts w:ascii="Arial" w:eastAsia="Times New Roman" w:hAnsi="Arial" w:cs="Arial"/>
-          <w:color w:val="222222"/>
-          <w:lang w:eastAsia="es-MX"/>
-        </w:rPr>
-      </w:pPr>
-      <w:r>
-        <w:rPr>
-          <w:rFonts w:ascii="Arial" w:eastAsia="Times New Roman" w:hAnsi="Arial" w:cs="Arial"/>
-          <w:b/>
-          <w:color w:val="222222"/>
-          <w:lang w:eastAsia="es-MX"/>
-        </w:rPr>
-        <w:t>Topología</w:t>
-      </w:r>
-      <w:r>
-        <w:rPr>
-          <w:rFonts w:ascii="Arial" w:eastAsia="Times New Roman" w:hAnsi="Arial" w:cs="Arial"/>
-          <w:b/>
-          <w:color w:val="222222"/>
-          <w:lang w:eastAsia="es-MX"/>
-        </w:rPr>
-        <w:t xml:space="preserve"> </w:t>
-      </w:r>
-      <w:r>
-        <w:rPr>
-          <w:rFonts w:ascii="Arial" w:eastAsia="Times New Roman" w:hAnsi="Arial" w:cs="Arial"/>
-          <w:color w:val="222222"/>
-          <w:lang w:eastAsia="es-MX"/>
-        </w:rPr>
-        <w:t>(Hacer un imprime pantalla de la topología de su red e incluirla en esta sección)</w:t>
-      </w:r>
-    </w:p>
-    <w:p>
-      <w:pPr>
         <w:jc w:val="center"/>
         <w:rPr>
           <w:b/>
@@ -886,7 +832,7 @@
                     <pic:cNvPicPr/>
                   </pic:nvPicPr>
                   <pic:blipFill>
-                    <a:blip r:embed="rId9">
+                    <a:blip r:embed="rId10">
                       <a:extLst>
                         <a:ext uri="{28A0092B-C50C-407E-A947-70E740481C1C}">
                           <a14:useLocalDpi xmlns:a14="http://schemas.microsoft.com/office/drawing/2010/main" val="0"/>
@@ -1480,6 +1426,7 @@
           <w:szCs w:val="24"/>
           <w:lang w:eastAsia="es-MX"/>
         </w:rPr>
+        <w:lastRenderedPageBreak/>
         <w:t>Diseñar el esquema de direccionamiento VLSM</w:t>
       </w:r>
     </w:p>
@@ -3790,7 +3737,7 @@
       </w:pPr>
     </w:p>
     <w:sectPr>
-      <w:headerReference w:type="default" r:id="rId10"/>
+      <w:headerReference w:type="default" r:id="rId11"/>
       <w:pgSz w:w="12240" w:h="15840"/>
       <w:pgMar w:top="1276" w:right="1080" w:bottom="709" w:left="1080" w:header="708" w:footer="708" w:gutter="0"/>
       <w:cols w:space="708"/>
